--- a/WordDocuments/TimesNewRoman/0585.docx
+++ b/WordDocuments/TimesNewRoman/0585.docx
@@ -8,11 +8,11 @@
       </w:pPr>
       <w:r>
         <w:rPr>
-          <w:rFonts w:ascii="TimesNewToman" w:hAnsi="TimesNewToman"/>
+          <w:rFonts w:ascii="Times New Roman" w:hAnsi="Times New Roman"/>
           <w:color w:val="000000"/>
           <w:sz w:val="44"/>
         </w:rPr>
-        <w:t>The Quantum Entanglement Enigma</w:t>
+        <w:t>Exploring the Beauty and Practicality of Mathematics</w:t>
       </w:r>
     </w:p>
     <w:p>
@@ -22,27 +22,11 @@
       </w:pPr>
       <w:r>
         <w:rPr>
-          <w:rFonts w:ascii="TimesNewToman" w:hAnsi="TimesNewToman"/>
+          <w:rFonts w:ascii="Times New Roman" w:hAnsi="Times New Roman"/>
           <w:color w:val="000000"/>
           <w:sz w:val="36"/>
         </w:rPr>
-        <w:t>Dr</w:t>
-      </w:r>
-      <w:r>
-        <w:rPr>
-          <w:rFonts w:ascii="TimesNewToman" w:hAnsi="TimesNewToman"/>
-          <w:color w:val="000000"/>
-          <w:sz w:val="36"/>
-        </w:rPr>
-        <w:t>.</w:t>
-      </w:r>
-      <w:r>
-        <w:rPr>
-          <w:rFonts w:ascii="TimesNewToman" w:hAnsi="TimesNewToman"/>
-          <w:color w:val="000000"/>
-          <w:sz w:val="36"/>
-        </w:rPr>
-        <w:t xml:space="preserve"> Alice Wells</w:t>
+        <w:t>Alex Harris</w:t>
       </w:r>
     </w:p>
     <w:p>
@@ -51,15 +35,15 @@
       </w:pPr>
       <w:r>
         <w:rPr>
-          <w:rFonts w:ascii="TimesNewToman" w:hAnsi="TimesNewToman"/>
+          <w:rFonts w:ascii="Times New Roman" w:hAnsi="Times New Roman"/>
           <w:color w:val="000000"/>
           <w:sz w:val="32"/>
         </w:rPr>
-        <w:t>awells@quantumstudies</w:t>
+        <w:t>aharris@validmail</w:t>
       </w:r>
       <w:r>
         <w:rPr>
-          <w:rFonts w:ascii="TimesNewToman" w:hAnsi="TimesNewToman"/>
+          <w:rFonts w:ascii="Times New Roman" w:hAnsi="Times New Roman"/>
           <w:color w:val="000000"/>
           <w:sz w:val="32"/>
         </w:rPr>
@@ -67,26 +51,26 @@
       </w:r>
       <w:r>
         <w:rPr>
-          <w:rFonts w:ascii="TimesNewToman" w:hAnsi="TimesNewToman"/>
+          <w:rFonts w:ascii="Times New Roman" w:hAnsi="Times New Roman"/>
           <w:color w:val="000000"/>
           <w:sz w:val="32"/>
         </w:rPr>
-        <w:t>edu</w:t>
+        <w:t>com</w:t>
       </w:r>
     </w:p>
     <w:p/>
     <w:p>
       <w:r>
         <w:rPr>
-          <w:rFonts w:ascii="TimesNewToman" w:hAnsi="TimesNewToman"/>
+          <w:rFonts w:ascii="Times New Roman" w:hAnsi="Times New Roman"/>
           <w:color w:val="000000"/>
           <w:sz w:val="24"/>
         </w:rPr>
-        <w:t>The realm of quantum mechanics holds endless fascination and bewilderment, unveiling phenomena that challenge our conventional understanding of the physical world</w:t>
+        <w:t>In a world surrounded by numbers and patterns, mathematics emerges as an elegant language that describes the universe around us</w:t>
       </w:r>
       <w:r>
         <w:rPr>
-          <w:rFonts w:ascii="TimesNewToman" w:hAnsi="TimesNewToman"/>
+          <w:rFonts w:ascii="Times New Roman" w:hAnsi="Times New Roman"/>
           <w:color w:val="000000"/>
           <w:sz w:val="24"/>
         </w:rPr>
@@ -94,15 +78,15 @@
       </w:r>
       <w:r>
         <w:rPr>
-          <w:rFonts w:ascii="TimesNewToman" w:hAnsi="TimesNewToman"/>
+          <w:rFonts w:ascii="Times New Roman" w:hAnsi="Times New Roman"/>
           <w:color w:val="000000"/>
           <w:sz w:val="24"/>
         </w:rPr>
-        <w:t xml:space="preserve"> One of the most puzzling and profound concepts within this realm is quantum entanglement, a phenomenon where two or more particles become correlated in a way such that the state of one particle instantly influences the state of the other, regardless of the distance separating them</w:t>
+        <w:t xml:space="preserve"> This captivating subject has inspired great minds throughout history, from ancient civilizations to modern scientists, and continues to unravel the secrets of the cosmos</w:t>
       </w:r>
       <w:r>
         <w:rPr>
-          <w:rFonts w:ascii="TimesNewToman" w:hAnsi="TimesNewToman"/>
+          <w:rFonts w:ascii="Times New Roman" w:hAnsi="Times New Roman"/>
           <w:color w:val="000000"/>
           <w:sz w:val="24"/>
         </w:rPr>
@@ -110,15 +94,15 @@
       </w:r>
       <w:r>
         <w:rPr>
-          <w:rFonts w:ascii="TimesNewToman" w:hAnsi="TimesNewToman"/>
+          <w:rFonts w:ascii="Times New Roman" w:hAnsi="Times New Roman"/>
           <w:color w:val="000000"/>
           <w:sz w:val="24"/>
         </w:rPr>
-        <w:t xml:space="preserve"> This interconnection transcends the limitations of space and time, challenging our classical notions of separability and locality</w:t>
+        <w:t xml:space="preserve"> Its applications span vast domains, making it an indispensable tool in fields as diverse as engineering, economics, and medicine</w:t>
       </w:r>
       <w:r>
         <w:rPr>
-          <w:rFonts w:ascii="TimesNewToman" w:hAnsi="TimesNewToman"/>
+          <w:rFonts w:ascii="Times New Roman" w:hAnsi="Times New Roman"/>
           <w:color w:val="000000"/>
           <w:sz w:val="24"/>
         </w:rPr>
@@ -126,15 +110,24 @@
       </w:r>
       <w:r>
         <w:rPr>
-          <w:rFonts w:ascii="TimesNewToman" w:hAnsi="TimesNewToman"/>
+          <w:rFonts w:ascii="Times New Roman" w:hAnsi="Times New Roman"/>
           <w:color w:val="000000"/>
           <w:sz w:val="24"/>
         </w:rPr>
-        <w:t xml:space="preserve"> Understanding quantum entanglement is not just an academic pursuit; it holds the potential to revolutionize fields such as cryptography, computing, and communication</w:t>
+        <w:br/>
       </w:r>
       <w:r>
         <w:rPr>
-          <w:rFonts w:ascii="TimesNewToman" w:hAnsi="TimesNewToman"/>
+          <w:rFonts w:ascii="Times New Roman" w:hAnsi="Times New Roman"/>
+          <w:color w:val="000000"/>
+          <w:sz w:val="24"/>
+        </w:rPr>
+        <w:br/>
+        <w:t>Delving into the abstract realms of mathematics reveals a symphony of patterns that governs the world's intricacies</w:t>
+      </w:r>
+      <w:r>
+        <w:rPr>
+          <w:rFonts w:ascii="Times New Roman" w:hAnsi="Times New Roman"/>
           <w:color w:val="000000"/>
           <w:sz w:val="24"/>
         </w:rPr>
@@ -142,7 +135,39 @@
       </w:r>
       <w:r>
         <w:rPr>
-          <w:rFonts w:ascii="TimesNewToman" w:hAnsi="TimesNewToman"/>
+          <w:rFonts w:ascii="Times New Roman" w:hAnsi="Times New Roman"/>
+          <w:color w:val="000000"/>
+          <w:sz w:val="24"/>
+        </w:rPr>
+        <w:t xml:space="preserve"> Numbers, equations, and geometric figures weave together an intricate tapestry, inviting us to decipher their enigmatic messages</w:t>
+      </w:r>
+      <w:r>
+        <w:rPr>
+          <w:rFonts w:ascii="Times New Roman" w:hAnsi="Times New Roman"/>
+          <w:color w:val="000000"/>
+          <w:sz w:val="24"/>
+        </w:rPr>
+        <w:t>.</w:t>
+      </w:r>
+      <w:r>
+        <w:rPr>
+          <w:rFonts w:ascii="Times New Roman" w:hAnsi="Times New Roman"/>
+          <w:color w:val="000000"/>
+          <w:sz w:val="24"/>
+        </w:rPr>
+        <w:t xml:space="preserve"> As we embark on this intellectual journey, we uncover the hidden harmonies that shape our existence, unlocking new perspectives and empowering us with a deeper understanding of the universe</w:t>
+      </w:r>
+      <w:r>
+        <w:rPr>
+          <w:rFonts w:ascii="Times New Roman" w:hAnsi="Times New Roman"/>
+          <w:color w:val="000000"/>
+          <w:sz w:val="24"/>
+        </w:rPr>
+        <w:t>.</w:t>
+      </w:r>
+      <w:r>
+        <w:rPr>
+          <w:rFonts w:ascii="Times New Roman" w:hAnsi="Times New Roman"/>
           <w:color w:val="000000"/>
           <w:sz w:val="24"/>
         </w:rPr>
@@ -150,25 +175,16 @@
       </w:r>
       <w:r>
         <w:rPr>
-          <w:rFonts w:ascii="TimesNewToman" w:hAnsi="TimesNewToman"/>
+          <w:rFonts w:ascii="Times New Roman" w:hAnsi="Times New Roman"/>
           <w:color w:val="000000"/>
           <w:sz w:val="24"/>
         </w:rPr>
         <w:br/>
-        <w:t>Unveiling the Enigma:</w:t>
+        <w:t>Through the lens of mathematics, we gain insights into the fundamental forces that govern our universe</w:t>
       </w:r>
       <w:r>
         <w:rPr>
-          <w:rFonts w:ascii="TimesNewToman" w:hAnsi="TimesNewToman"/>
-          <w:color w:val="000000"/>
-          <w:sz w:val="24"/>
-        </w:rPr>
-        <w:br/>
-        <w:t>Quantum entanglement has been the subject of extensive experimentation and theoretical investigation, leading to remarkable insights and perplexing paradoxes</w:t>
-      </w:r>
-      <w:r>
-        <w:rPr>
-          <w:rFonts w:ascii="TimesNewToman" w:hAnsi="TimesNewToman"/>
+          <w:rFonts w:ascii="Times New Roman" w:hAnsi="Times New Roman"/>
           <w:color w:val="000000"/>
           <w:sz w:val="24"/>
         </w:rPr>
@@ -176,15 +192,15 @@
       </w:r>
       <w:r>
         <w:rPr>
-          <w:rFonts w:ascii="TimesNewToman" w:hAnsi="TimesNewToman"/>
+          <w:rFonts w:ascii="Times New Roman" w:hAnsi="Times New Roman"/>
           <w:color w:val="000000"/>
           <w:sz w:val="24"/>
         </w:rPr>
-        <w:t xml:space="preserve"> The famous double-slit experiment demonstrates the strange behavior of entangled particles, where passing entangled photons through two slits results in an interference pattern that can only be explained if the particles maintain a connection and instantaneously adapt to each other's actions, no matter the distance between them</w:t>
+        <w:t xml:space="preserve"> The interplay of numbers, shapes, and algorithms unveils patterns that illuminate the cosmos's mysteries</w:t>
       </w:r>
       <w:r>
         <w:rPr>
-          <w:rFonts w:ascii="TimesNewToman" w:hAnsi="TimesNewToman"/>
+          <w:rFonts w:ascii="Times New Roman" w:hAnsi="Times New Roman"/>
           <w:color w:val="000000"/>
           <w:sz w:val="24"/>
         </w:rPr>
@@ -192,97 +208,15 @@
       </w:r>
       <w:r>
         <w:rPr>
-          <w:rFonts w:ascii="TimesNewToman" w:hAnsi="TimesNewToman"/>
+          <w:rFonts w:ascii="Times New Roman" w:hAnsi="Times New Roman"/>
           <w:color w:val="000000"/>
           <w:sz w:val="24"/>
         </w:rPr>
-        <w:t xml:space="preserve"> This non-local behavior defies our intuition and raises profound questions about the nature of reality and the limits of our understanding</w:t>
+        <w:t xml:space="preserve"> Concepts like infinity, fractals, and chaos theory challenge our conventional understanding of reality, inviting us to contemplate the boundless possibilities inherent in the fabric of existence</w:t>
       </w:r>
       <w:r>
         <w:rPr>
-          <w:rFonts w:ascii="TimesNewToman" w:hAnsi="TimesNewToman"/>
-          <w:color w:val="000000"/>
-          <w:sz w:val="24"/>
-        </w:rPr>
-        <w:t>.</w:t>
-      </w:r>
-      <w:r>
-        <w:rPr>
-          <w:rFonts w:ascii="TimesNewToman" w:hAnsi="TimesNewToman"/>
-          <w:color w:val="000000"/>
-          <w:sz w:val="24"/>
-        </w:rPr>
-        <w:br/>
-      </w:r>
-      <w:r>
-        <w:rPr>
-          <w:rFonts w:ascii="TimesNewToman" w:hAnsi="TimesNewToman"/>
-          <w:color w:val="000000"/>
-          <w:sz w:val="24"/>
-        </w:rPr>
-        <w:br/>
-        <w:t>Implications and Applications:</w:t>
-      </w:r>
-      <w:r>
-        <w:rPr>
-          <w:rFonts w:ascii="TimesNewToman" w:hAnsi="TimesNewToman"/>
-          <w:color w:val="000000"/>
-          <w:sz w:val="24"/>
-        </w:rPr>
-        <w:br/>
-        <w:t>While the full potential of quantum entanglement remains veiled, its implications are vast and transformative</w:t>
-      </w:r>
-      <w:r>
-        <w:rPr>
-          <w:rFonts w:ascii="TimesNewToman" w:hAnsi="TimesNewToman"/>
-          <w:color w:val="000000"/>
-          <w:sz w:val="24"/>
-        </w:rPr>
-        <w:t>.</w:t>
-      </w:r>
-      <w:r>
-        <w:rPr>
-          <w:rFonts w:ascii="TimesNewToman" w:hAnsi="TimesNewToman"/>
-          <w:color w:val="000000"/>
-          <w:sz w:val="24"/>
-        </w:rPr>
-        <w:t xml:space="preserve"> In the realm of cryptography, entanglement-based protocols offer unparalleled security, as any eavesdropping attempt would instantaneously alter the entangled particles' states, alerting the legitimate parties</w:t>
-      </w:r>
-      <w:r>
-        <w:rPr>
-          <w:rFonts w:ascii="TimesNewToman" w:hAnsi="TimesNewToman"/>
-          <w:color w:val="000000"/>
-          <w:sz w:val="24"/>
-        </w:rPr>
-        <w:t>.</w:t>
-      </w:r>
-      <w:r>
-        <w:rPr>
-          <w:rFonts w:ascii="TimesNewToman" w:hAnsi="TimesNewToman"/>
-          <w:color w:val="000000"/>
-          <w:sz w:val="24"/>
-        </w:rPr>
-        <w:t xml:space="preserve"> Quantum entanglement also holds promise for exponential leaps in computing power through quantum computers, which have the potential to revolutionize various fields from drug discovery to materials science</w:t>
-      </w:r>
-      <w:r>
-        <w:rPr>
-          <w:rFonts w:ascii="TimesNewToman" w:hAnsi="TimesNewToman"/>
-          <w:color w:val="000000"/>
-          <w:sz w:val="24"/>
-        </w:rPr>
-        <w:t>.</w:t>
-      </w:r>
-      <w:r>
-        <w:rPr>
-          <w:rFonts w:ascii="TimesNewToman" w:hAnsi="TimesNewToman"/>
-          <w:color w:val="000000"/>
-          <w:sz w:val="24"/>
-        </w:rPr>
-        <w:t xml:space="preserve"> Moreover, quantum entanglement could reshape communication, allowing for ultra-fast and secure data transmission</w:t>
-      </w:r>
-      <w:r>
-        <w:rPr>
-          <w:rFonts w:ascii="TimesNewToman" w:hAnsi="TimesNewToman"/>
+          <w:rFonts w:ascii="Times New Roman" w:hAnsi="Times New Roman"/>
           <w:color w:val="000000"/>
           <w:sz w:val="24"/>
         </w:rPr>
@@ -292,7 +226,7 @@
     <w:p>
       <w:r>
         <w:rPr>
-          <w:rFonts w:ascii="TimesNewToman" w:hAnsi="TimesNewToman"/>
+          <w:rFonts w:ascii="Times New Roman" w:hAnsi="Times New Roman"/>
           <w:color w:val="000000"/>
           <w:sz w:val="28"/>
         </w:rPr>
@@ -302,69 +236,48 @@
     <w:p>
       <w:r>
         <w:rPr>
-          <w:rFonts w:ascii="TimesNewToman" w:hAnsi="TimesNewToman"/>
+          <w:rFonts w:ascii="Times New Roman" w:hAnsi="Times New Roman"/>
           <w:color w:val="000000"/>
         </w:rPr>
-        <w:t>Quantum entanglement, a peculiar phenomenon in the quantum realm, challenges our classical understanding of separability and locality</w:t>
+        <w:t>In this exploration of mathematics, we are inspired by its beauty, elegance, and practicality</w:t>
       </w:r>
       <w:r>
         <w:rPr>
-          <w:rFonts w:ascii="TimesNewToman" w:hAnsi="TimesNewToman"/>
+          <w:rFonts w:ascii="Times New Roman" w:hAnsi="Times New Roman"/>
           <w:color w:val="000000"/>
         </w:rPr>
         <w:t>.</w:t>
       </w:r>
       <w:r>
         <w:rPr>
-          <w:rFonts w:ascii="TimesNewToman" w:hAnsi="TimesNewToman"/>
+          <w:rFonts w:ascii="Times New Roman" w:hAnsi="Times New Roman"/>
           <w:color w:val="000000"/>
         </w:rPr>
-        <w:t xml:space="preserve"> Entangled particles exhibit non-local behavior, where </w:t>
+        <w:t xml:space="preserve"> Unraveling the language of numbers and patterns, we gain insights into the universe's fundamental forces and the limitless possibilities that shape our existence</w:t>
       </w:r>
       <w:r>
         <w:rPr>
-          <w:rFonts w:ascii="TimesNewToman" w:hAnsi="TimesNewToman"/>
-          <w:color w:val="000000"/>
-        </w:rPr>
-        <w:lastRenderedPageBreak/>
-        <w:t>the state of one particle instantaneously influences the state of the other, regardless of the distance between them</w:t>
-      </w:r>
-      <w:r>
-        <w:rPr>
-          <w:rFonts w:ascii="TimesNewToman" w:hAnsi="TimesNewToman"/>
+          <w:rFonts w:ascii="Times New Roman" w:hAnsi="Times New Roman"/>
           <w:color w:val="000000"/>
         </w:rPr>
         <w:t>.</w:t>
       </w:r>
       <w:r>
         <w:rPr>
-          <w:rFonts w:ascii="TimesNewToman" w:hAnsi="TimesNewToman"/>
+          <w:rFonts w:ascii="Times New Roman" w:hAnsi="Times New Roman"/>
           <w:color w:val="000000"/>
         </w:rPr>
-        <w:t xml:space="preserve"> Exploring quantum entanglement has yielded insights into the strange nature of reality and the limits of our understanding</w:t>
+        <w:t xml:space="preserve"> Mathematics stands as a testament to human ingenuity, empowering us to navigate the complexities of the world and create tools that shape our lives</w:t>
       </w:r>
       <w:r>
         <w:rPr>
-          <w:rFonts w:ascii="TimesNewToman" w:hAnsi="TimesNewToman"/>
-          <w:color w:val="000000"/>
-        </w:rPr>
-        <w:t>.</w:t>
-      </w:r>
-      <w:r>
-        <w:rPr>
-          <w:rFonts w:ascii="TimesNewToman" w:hAnsi="TimesNewToman"/>
-          <w:color w:val="000000"/>
-        </w:rPr>
-        <w:t xml:space="preserve"> It holds the potential to revolutionize cryptography, computing, and communication, bringing forth transformative technologies that leverage this perplexing and enigmatic phenomenon</w:t>
-      </w:r>
-      <w:r>
-        <w:rPr>
-          <w:rFonts w:ascii="TimesNewToman" w:hAnsi="TimesNewToman"/>
+          <w:rFonts w:ascii="Times New Roman" w:hAnsi="Times New Roman"/>
           <w:color w:val="000000"/>
         </w:rPr>
         <w:t>.</w:t>
       </w:r>
     </w:p>
+    <w:p/>
     <w:sectPr>
       <w:pgSz w:w="12240" w:h="15840"/>
       <w:pgMar w:top="1440" w:right="1800" w:bottom="1440" w:left="1800" w:header="720" w:footer="720" w:gutter="0"/>
@@ -548,31 +461,31 @@
       </w:rPr>
     </w:lvl>
   </w:abstractNum>
-  <w:num w:numId="1" w16cid:durableId="1573546921">
+  <w:num w:numId="1" w16cid:durableId="318771160">
     <w:abstractNumId w:val="8"/>
   </w:num>
-  <w:num w:numId="2" w16cid:durableId="965698564">
+  <w:num w:numId="2" w16cid:durableId="868614267">
     <w:abstractNumId w:val="6"/>
   </w:num>
-  <w:num w:numId="3" w16cid:durableId="1356927578">
+  <w:num w:numId="3" w16cid:durableId="881358807">
     <w:abstractNumId w:val="5"/>
   </w:num>
-  <w:num w:numId="4" w16cid:durableId="1947812023">
+  <w:num w:numId="4" w16cid:durableId="1745486701">
     <w:abstractNumId w:val="4"/>
   </w:num>
-  <w:num w:numId="5" w16cid:durableId="649334969">
+  <w:num w:numId="5" w16cid:durableId="460264863">
     <w:abstractNumId w:val="7"/>
   </w:num>
-  <w:num w:numId="6" w16cid:durableId="521942956">
+  <w:num w:numId="6" w16cid:durableId="776945435">
     <w:abstractNumId w:val="3"/>
   </w:num>
-  <w:num w:numId="7" w16cid:durableId="1929390504">
+  <w:num w:numId="7" w16cid:durableId="958754460">
     <w:abstractNumId w:val="2"/>
   </w:num>
-  <w:num w:numId="8" w16cid:durableId="883099071">
+  <w:num w:numId="8" w16cid:durableId="1764764722">
     <w:abstractNumId w:val="1"/>
   </w:num>
-  <w:num w:numId="9" w16cid:durableId="708602123">
+  <w:num w:numId="9" w16cid:durableId="457988549">
     <w:abstractNumId w:val="0"/>
   </w:num>
 </w:numbering>
